--- a/DOCX-en/desserts/Chocolate cake granny lisette.docx
+++ b/DOCX-en/desserts/Chocolate cake granny lisette.docx
@@ -7,7 +7,7 @@
         <w:pStyle w:val="Heading3"/>
       </w:pPr>
       <w:r>
-        <w:t>The chocolate cake</w:t>
+        <w:t>The Chocolate Cake</w:t>
       </w:r>
     </w:p>
     <w:p>
@@ -15,7 +15,7 @@
         <w:pStyle w:val="Heading3"/>
       </w:pPr>
       <w:r>
-        <w:t>of Mamie Lisette</w:t>
+        <w:t>by Mamie Lisette</w:t>
       </w:r>
     </w:p>
     <w:p>
@@ -38,7 +38,7 @@
     </w:p>
     <w:p>
       <w:r>
-        <w:t>150 g dark chocolate</w:t>
+        <w:t>150g dark chocolate</w:t>
       </w:r>
     </w:p>
     <w:p>
@@ -48,7 +48,7 @@
     </w:p>
     <w:p>
       <w:r>
-        <w:t>50 g butter</w:t>
+        <w:t>50g butter</w:t>
       </w:r>
     </w:p>
     <w:p>
@@ -64,12 +64,12 @@
     </w:p>
     <w:p>
       <w:r>
-        <w:t>Preheat the 160 ° C oven.</w:t>
-      </w:r>
-    </w:p>
-    <w:p>
-      <w:r>
-        <w:t>Mount the egg whites.</w:t>
+        <w:t>Preheat the oven to 160°C.</w:t>
+      </w:r>
+    </w:p>
+    <w:p>
+      <w:r>
+        <w:t>Beat the egg whites until stiff.</w:t>
       </w:r>
     </w:p>
     <w:p>
@@ -79,7 +79,7 @@
     </w:p>
     <w:p>
       <w:r>
-        <w:t>Melt the chocolate with the butter in the microwave 600W or in a bain marie.</w:t>
+        <w:t>Melt the chocolate with the butter in the 600W microwave or in a bain-marie.</w:t>
       </w:r>
     </w:p>
     <w:p>
@@ -89,17 +89,17 @@
     </w:p>
     <w:p>
       <w:r>
-        <w:t>Gently mix with the egg whites.</w:t>
-      </w:r>
-    </w:p>
-    <w:p>
-      <w:r>
-        <w:t>Pour into a 21 cm diameter and bake for 30 minutes. The center must be barely cooked.</w:t>
-      </w:r>
-    </w:p>
-    <w:p>
-      <w:r>
-        <w:t>Note: with a good oven, 25 minutes of cooking is enough, and we let the cake cool (and finish cooking) in the mold, out of the oven</w:t>
+        <w:t>Mix delicately with the egg whites.</w:t>
+      </w:r>
+    </w:p>
+    <w:p>
+      <w:r>
+        <w:t>Pour into a 21 cm diameter springform pan and bake for 30 minutes. The center should be barely cooked.</w:t>
+      </w:r>
+    </w:p>
+    <w:p>
+      <w:r>
+        <w:t>Note: with a good oven, 25 minutes of baking is enough, and the cake is allowed to cool (and finish baking) in the mold, out of the oven</w:t>
       </w:r>
     </w:p>
     <w:p>
